--- a/PROJECT - The trend in world population development.docx
+++ b/PROJECT - The trend in world population development.docx
@@ -39,7 +39,7 @@
     </w:p>
     <w:p>
       <w:pPr>
-        <w:pStyle w:val="ListParagraph"/>
+        <w:pStyle w:val="Listenabsatz"/>
         <w:numPr>
           <w:ilvl w:val="0"/>
           <w:numId w:val="3"/>
@@ -57,7 +57,7 @@
     </w:p>
     <w:p>
       <w:pPr>
-        <w:pStyle w:val="ListParagraph"/>
+        <w:pStyle w:val="Listenabsatz"/>
         <w:numPr>
           <w:ilvl w:val="0"/>
           <w:numId w:val="3"/>
@@ -75,7 +75,7 @@
     </w:p>
     <w:p>
       <w:pPr>
-        <w:pStyle w:val="ListParagraph"/>
+        <w:pStyle w:val="Listenabsatz"/>
         <w:numPr>
           <w:ilvl w:val="0"/>
           <w:numId w:val="3"/>
@@ -93,7 +93,7 @@
     </w:p>
     <w:p>
       <w:pPr>
-        <w:pStyle w:val="ListParagraph"/>
+        <w:pStyle w:val="Listenabsatz"/>
         <w:numPr>
           <w:ilvl w:val="0"/>
           <w:numId w:val="3"/>
@@ -106,26 +106,12 @@
         <w:rPr>
           <w:lang w:val="en-GB"/>
         </w:rPr>
-        <w:t xml:space="preserve">Do you have some own theory of reasons behind </w:t>
-      </w:r>
-      <w:proofErr w:type="gramStart"/>
-      <w:r>
-        <w:rPr>
-          <w:lang w:val="en-GB"/>
-        </w:rPr>
-        <w:t>differences</w:t>
-      </w:r>
-      <w:proofErr w:type="gramEnd"/>
-      <w:r>
-        <w:rPr>
-          <w:lang w:val="en-GB"/>
-        </w:rPr>
-        <w:t xml:space="preserve"> and can you justify it based on data? </w:t>
-      </w:r>
-    </w:p>
-    <w:p>
-      <w:pPr>
-        <w:pStyle w:val="ListParagraph"/>
+        <w:t>Do you have some own theory of reasons behind differences and can you justify it based on data? </w:t>
+      </w:r>
+    </w:p>
+    <w:p>
+      <w:pPr>
+        <w:pStyle w:val="Listenabsatz"/>
         <w:numPr>
           <w:ilvl w:val="0"/>
           <w:numId w:val="3"/>
@@ -156,7 +142,7 @@
     </w:p>
     <w:p>
       <w:pPr>
-        <w:pStyle w:val="ListParagraph"/>
+        <w:pStyle w:val="Listenabsatz"/>
         <w:numPr>
           <w:ilvl w:val="0"/>
           <w:numId w:val="3"/>
@@ -198,7 +184,7 @@
     </w:p>
     <w:p>
       <w:pPr>
-        <w:pStyle w:val="ListParagraph"/>
+        <w:pStyle w:val="Listenabsatz"/>
         <w:numPr>
           <w:ilvl w:val="0"/>
           <w:numId w:val="3"/>
@@ -216,7 +202,7 @@
     </w:p>
     <w:p>
       <w:pPr>
-        <w:pStyle w:val="ListParagraph"/>
+        <w:pStyle w:val="Listenabsatz"/>
         <w:numPr>
           <w:ilvl w:val="0"/>
           <w:numId w:val="3"/>
@@ -240,7 +226,7 @@
     </w:p>
     <w:p>
       <w:pPr>
-        <w:pStyle w:val="ListParagraph"/>
+        <w:pStyle w:val="Listenabsatz"/>
         <w:numPr>
           <w:ilvl w:val="0"/>
           <w:numId w:val="3"/>
@@ -271,7 +257,7 @@
     </w:p>
     <w:p>
       <w:pPr>
-        <w:pStyle w:val="ListParagraph"/>
+        <w:pStyle w:val="Listenabsatz"/>
         <w:numPr>
           <w:ilvl w:val="0"/>
           <w:numId w:val="1"/>
@@ -289,7 +275,7 @@
     </w:p>
     <w:p>
       <w:pPr>
-        <w:pStyle w:val="ListParagraph"/>
+        <w:pStyle w:val="Listenabsatz"/>
         <w:numPr>
           <w:ilvl w:val="0"/>
           <w:numId w:val="1"/>
@@ -320,7 +306,7 @@
     </w:p>
     <w:p>
       <w:pPr>
-        <w:pStyle w:val="ListParagraph"/>
+        <w:pStyle w:val="Listenabsatz"/>
         <w:numPr>
           <w:ilvl w:val="0"/>
           <w:numId w:val="4"/>
@@ -338,7 +324,7 @@
     </w:p>
     <w:p>
       <w:pPr>
-        <w:pStyle w:val="ListParagraph"/>
+        <w:pStyle w:val="Listenabsatz"/>
         <w:numPr>
           <w:ilvl w:val="0"/>
           <w:numId w:val="4"/>
@@ -356,7 +342,7 @@
     </w:p>
     <w:p>
       <w:pPr>
-        <w:pStyle w:val="ListParagraph"/>
+        <w:pStyle w:val="Listenabsatz"/>
         <w:numPr>
           <w:ilvl w:val="0"/>
           <w:numId w:val="4"/>
@@ -374,7 +360,7 @@
     </w:p>
     <w:p>
       <w:pPr>
-        <w:pStyle w:val="ListParagraph"/>
+        <w:pStyle w:val="Listenabsatz"/>
         <w:numPr>
           <w:ilvl w:val="0"/>
           <w:numId w:val="4"/>
@@ -405,7 +391,7 @@
     </w:p>
     <w:p>
       <w:pPr>
-        <w:pStyle w:val="ListParagraph"/>
+        <w:pStyle w:val="Listenabsatz"/>
         <w:numPr>
           <w:ilvl w:val="0"/>
           <w:numId w:val="5"/>
@@ -429,7 +415,7 @@
     </w:p>
     <w:p>
       <w:pPr>
-        <w:pStyle w:val="ListParagraph"/>
+        <w:pStyle w:val="Listenabsatz"/>
         <w:numPr>
           <w:ilvl w:val="0"/>
           <w:numId w:val="5"/>
@@ -442,32 +428,48 @@
         <w:rPr>
           <w:lang w:val="en-GB"/>
         </w:rPr>
-        <w:t xml:space="preserve">Do we have enough observations for net </w:t>
-      </w:r>
-      <w:proofErr w:type="gramStart"/>
-      <w:r>
-        <w:rPr>
-          <w:lang w:val="en-GB"/>
-        </w:rPr>
-        <w:t>migration</w:t>
-      </w:r>
-      <w:proofErr w:type="gramEnd"/>
-      <w:r>
-        <w:rPr>
-          <w:lang w:val="en-GB"/>
-        </w:rPr>
-        <w:t xml:space="preserve"> or do we exclude it?</w:t>
-      </w:r>
-      <w:r>
-        <w:rPr>
-          <w:lang w:val="en-GB"/>
-        </w:rPr>
-        <w:t xml:space="preserve"> - </w:t>
-      </w:r>
-    </w:p>
-    <w:p>
-      <w:pPr>
-        <w:pStyle w:val="ListParagraph"/>
+        <w:t>Do we have enough observations for net migration or do we exclude it?</w:t>
+      </w:r>
+      <w:r>
+        <w:rPr>
+          <w:lang w:val="en-GB"/>
+        </w:rPr>
+        <w:t xml:space="preserve"> </w:t>
+      </w:r>
+      <w:r>
+        <w:rPr>
+          <w:lang w:val="en-GB"/>
+        </w:rPr>
+        <w:t>–</w:t>
+      </w:r>
+      <w:r>
+        <w:rPr>
+          <w:lang w:val="en-GB"/>
+        </w:rPr>
+        <w:t xml:space="preserve"> </w:t>
+      </w:r>
+    </w:p>
+    <w:p>
+      <w:pPr>
+        <w:pStyle w:val="Listenabsatz"/>
+        <w:numPr>
+          <w:ilvl w:val="1"/>
+          <w:numId w:val="5"/>
+        </w:numPr>
+        <w:rPr>
+          <w:lang w:val="en-GB"/>
+        </w:rPr>
+      </w:pPr>
+      <w:r>
+        <w:rPr>
+          <w:lang w:val="en-GB"/>
+        </w:rPr>
+        <w:t>Net migration was only observed in 2002, 2007, 2012 and 2017</w:t>
+      </w:r>
+    </w:p>
+    <w:p>
+      <w:pPr>
+        <w:pStyle w:val="Listenabsatz"/>
         <w:numPr>
           <w:ilvl w:val="0"/>
           <w:numId w:val="5"/>
@@ -485,7 +487,7 @@
     </w:p>
     <w:p>
       <w:pPr>
-        <w:pStyle w:val="ListParagraph"/>
+        <w:pStyle w:val="Listenabsatz"/>
         <w:numPr>
           <w:ilvl w:val="0"/>
           <w:numId w:val="5"/>
@@ -509,7 +511,81 @@
     </w:p>
     <w:p>
       <w:pPr>
-        <w:pStyle w:val="ListParagraph"/>
+        <w:pStyle w:val="Listenabsatz"/>
+        <w:numPr>
+          <w:ilvl w:val="1"/>
+          <w:numId w:val="5"/>
+        </w:numPr>
+        <w:rPr>
+          <w:lang w:val="en-GB"/>
+        </w:rPr>
+      </w:pPr>
+      <w:r>
+        <w:rPr>
+          <w:lang w:val="en-GB"/>
+        </w:rPr>
+        <w:t xml:space="preserve">Should British and French oversee territories like </w:t>
+      </w:r>
+      <w:proofErr w:type="spellStart"/>
+      <w:r>
+        <w:rPr>
+          <w:lang w:val="en-GB"/>
+        </w:rPr>
+        <w:t>cayman</w:t>
+      </w:r>
+      <w:proofErr w:type="spellEnd"/>
+      <w:r>
+        <w:rPr>
+          <w:lang w:val="en-GB"/>
+        </w:rPr>
+        <w:t xml:space="preserve"> island, </w:t>
+      </w:r>
+      <w:r>
+        <w:rPr>
+          <w:lang w:val="en-GB"/>
+        </w:rPr>
+        <w:t>Curacao</w:t>
+      </w:r>
+      <w:r>
+        <w:rPr>
+          <w:lang w:val="en-GB"/>
+        </w:rPr>
+        <w:t xml:space="preserve">, </w:t>
+      </w:r>
+      <w:r>
+        <w:rPr>
+          <w:lang w:val="en-GB"/>
+        </w:rPr>
+        <w:t>French Polynesia</w:t>
+      </w:r>
+      <w:r>
+        <w:rPr>
+          <w:lang w:val="en-GB"/>
+        </w:rPr>
+        <w:t xml:space="preserve">, </w:t>
+      </w:r>
+      <w:r>
+        <w:rPr>
+          <w:lang w:val="en-GB"/>
+        </w:rPr>
+        <w:t>Sint Maarten</w:t>
+      </w:r>
+      <w:r>
+        <w:rPr>
+          <w:lang w:val="en-GB"/>
+        </w:rPr>
+        <w:t>, virgin islands</w:t>
+      </w:r>
+      <w:r>
+        <w:rPr>
+          <w:lang w:val="en-GB"/>
+        </w:rPr>
+        <w:t xml:space="preserve"> and similar be included? Are they included in the data for England/France?</w:t>
+      </w:r>
+    </w:p>
+    <w:p>
+      <w:pPr>
+        <w:pStyle w:val="Listenabsatz"/>
         <w:numPr>
           <w:ilvl w:val="0"/>
           <w:numId w:val="5"/>
@@ -660,7 +736,7 @@
         <w:rFonts w:ascii="Symbol" w:hAnsi="Symbol" w:hint="default"/>
       </w:rPr>
     </w:lvl>
-    <w:lvl w:ilvl="1" w:tplc="08090003" w:tentative="1">
+    <w:lvl w:ilvl="1" w:tplc="08090003">
       <w:start w:val="1"/>
       <w:numFmt w:val="bullet"/>
       <w:lvlText w:val="o"/>
@@ -1509,20 +1585,20 @@
     <w:lsdException w:name="Unresolved Mention" w:semiHidden="1" w:unhideWhenUsed="1"/>
     <w:lsdException w:name="Smart Link" w:semiHidden="1" w:unhideWhenUsed="1"/>
   </w:latentStyles>
-  <w:style w:type="paragraph" w:default="1" w:styleId="Normal">
+  <w:style w:type="paragraph" w:default="1" w:styleId="Standard">
     <w:name w:val="Normal"/>
     <w:qFormat/>
     <w:rPr>
       <w:lang w:val="cs-CZ"/>
     </w:rPr>
   </w:style>
-  <w:style w:type="character" w:default="1" w:styleId="DefaultParagraphFont">
+  <w:style w:type="character" w:default="1" w:styleId="Absatz-Standardschriftart">
     <w:name w:val="Default Paragraph Font"/>
     <w:uiPriority w:val="1"/>
     <w:semiHidden/>
     <w:unhideWhenUsed/>
   </w:style>
-  <w:style w:type="table" w:default="1" w:styleId="TableNormal">
+  <w:style w:type="table" w:default="1" w:styleId="NormaleTabelle">
     <w:name w:val="Normal Table"/>
     <w:uiPriority w:val="99"/>
     <w:semiHidden/>
@@ -1537,15 +1613,15 @@
       </w:tblCellMar>
     </w:tblPr>
   </w:style>
-  <w:style w:type="numbering" w:default="1" w:styleId="NoList">
+  <w:style w:type="numbering" w:default="1" w:styleId="KeineListe">
     <w:name w:val="No List"/>
     <w:uiPriority w:val="99"/>
     <w:semiHidden/>
     <w:unhideWhenUsed/>
   </w:style>
-  <w:style w:type="paragraph" w:styleId="ListParagraph">
+  <w:style w:type="paragraph" w:styleId="Listenabsatz">
     <w:name w:val="List Paragraph"/>
-    <w:basedOn w:val="Normal"/>
+    <w:basedOn w:val="Standard"/>
     <w:uiPriority w:val="34"/>
     <w:qFormat/>
     <w:rsid w:val="002B03AE"/>

--- a/PROJECT - The trend in world population development.docx
+++ b/PROJECT - The trend in world population development.docx
@@ -39,7 +39,7 @@
     </w:p>
     <w:p>
       <w:pPr>
-        <w:pStyle w:val="Listenabsatz"/>
+        <w:pStyle w:val="ListParagraph"/>
         <w:numPr>
           <w:ilvl w:val="0"/>
           <w:numId w:val="3"/>
@@ -57,7 +57,7 @@
     </w:p>
     <w:p>
       <w:pPr>
-        <w:pStyle w:val="Listenabsatz"/>
+        <w:pStyle w:val="ListParagraph"/>
         <w:numPr>
           <w:ilvl w:val="0"/>
           <w:numId w:val="3"/>
@@ -75,7 +75,7 @@
     </w:p>
     <w:p>
       <w:pPr>
-        <w:pStyle w:val="Listenabsatz"/>
+        <w:pStyle w:val="ListParagraph"/>
         <w:numPr>
           <w:ilvl w:val="0"/>
           <w:numId w:val="3"/>
@@ -93,7 +93,7 @@
     </w:p>
     <w:p>
       <w:pPr>
-        <w:pStyle w:val="Listenabsatz"/>
+        <w:pStyle w:val="ListParagraph"/>
         <w:numPr>
           <w:ilvl w:val="0"/>
           <w:numId w:val="3"/>
@@ -106,12 +106,26 @@
         <w:rPr>
           <w:lang w:val="en-GB"/>
         </w:rPr>
-        <w:t>Do you have some own theory of reasons behind differences and can you justify it based on data? </w:t>
-      </w:r>
-    </w:p>
-    <w:p>
-      <w:pPr>
-        <w:pStyle w:val="Listenabsatz"/>
+        <w:t xml:space="preserve">Do you have some own theory of reasons behind </w:t>
+      </w:r>
+      <w:proofErr w:type="gramStart"/>
+      <w:r>
+        <w:rPr>
+          <w:lang w:val="en-GB"/>
+        </w:rPr>
+        <w:t>differences</w:t>
+      </w:r>
+      <w:proofErr w:type="gramEnd"/>
+      <w:r>
+        <w:rPr>
+          <w:lang w:val="en-GB"/>
+        </w:rPr>
+        <w:t xml:space="preserve"> and can you justify it based on data? </w:t>
+      </w:r>
+    </w:p>
+    <w:p>
+      <w:pPr>
+        <w:pStyle w:val="ListParagraph"/>
         <w:numPr>
           <w:ilvl w:val="0"/>
           <w:numId w:val="3"/>
@@ -142,7 +156,7 @@
     </w:p>
     <w:p>
       <w:pPr>
-        <w:pStyle w:val="Listenabsatz"/>
+        <w:pStyle w:val="ListParagraph"/>
         <w:numPr>
           <w:ilvl w:val="0"/>
           <w:numId w:val="3"/>
@@ -184,7 +198,7 @@
     </w:p>
     <w:p>
       <w:pPr>
-        <w:pStyle w:val="Listenabsatz"/>
+        <w:pStyle w:val="ListParagraph"/>
         <w:numPr>
           <w:ilvl w:val="0"/>
           <w:numId w:val="3"/>
@@ -202,7 +216,7 @@
     </w:p>
     <w:p>
       <w:pPr>
-        <w:pStyle w:val="Listenabsatz"/>
+        <w:pStyle w:val="ListParagraph"/>
         <w:numPr>
           <w:ilvl w:val="0"/>
           <w:numId w:val="3"/>
@@ -226,7 +240,7 @@
     </w:p>
     <w:p>
       <w:pPr>
-        <w:pStyle w:val="Listenabsatz"/>
+        <w:pStyle w:val="ListParagraph"/>
         <w:numPr>
           <w:ilvl w:val="0"/>
           <w:numId w:val="3"/>
@@ -257,7 +271,7 @@
     </w:p>
     <w:p>
       <w:pPr>
-        <w:pStyle w:val="Listenabsatz"/>
+        <w:pStyle w:val="ListParagraph"/>
         <w:numPr>
           <w:ilvl w:val="0"/>
           <w:numId w:val="1"/>
@@ -275,7 +289,7 @@
     </w:p>
     <w:p>
       <w:pPr>
-        <w:pStyle w:val="Listenabsatz"/>
+        <w:pStyle w:val="ListParagraph"/>
         <w:numPr>
           <w:ilvl w:val="0"/>
           <w:numId w:val="1"/>
@@ -301,97 +315,12 @@
         <w:rPr>
           <w:lang w:val="en-GB"/>
         </w:rPr>
-        <w:t>Next steps:</w:t>
-      </w:r>
-    </w:p>
-    <w:p>
-      <w:pPr>
-        <w:pStyle w:val="Listenabsatz"/>
-        <w:numPr>
-          <w:ilvl w:val="0"/>
-          <w:numId w:val="4"/>
-        </w:numPr>
-        <w:rPr>
-          <w:lang w:val="en-GB"/>
-        </w:rPr>
-      </w:pPr>
-      <w:r>
-        <w:rPr>
-          <w:lang w:val="en-GB"/>
-        </w:rPr>
-        <w:t xml:space="preserve">Download and integrate the data </w:t>
-      </w:r>
-    </w:p>
-    <w:p>
-      <w:pPr>
-        <w:pStyle w:val="Listenabsatz"/>
-        <w:numPr>
-          <w:ilvl w:val="0"/>
-          <w:numId w:val="4"/>
-        </w:numPr>
-        <w:rPr>
-          <w:lang w:val="en-GB"/>
-        </w:rPr>
-      </w:pPr>
-      <w:r>
-        <w:rPr>
-          <w:lang w:val="en-GB"/>
-        </w:rPr>
-        <w:t>Analyse the data</w:t>
-      </w:r>
-    </w:p>
-    <w:p>
-      <w:pPr>
-        <w:pStyle w:val="Listenabsatz"/>
-        <w:numPr>
-          <w:ilvl w:val="0"/>
-          <w:numId w:val="4"/>
-        </w:numPr>
-        <w:rPr>
-          <w:lang w:val="en-GB"/>
-        </w:rPr>
-      </w:pPr>
-      <w:r>
-        <w:rPr>
-          <w:lang w:val="en-GB"/>
-        </w:rPr>
-        <w:t>Decide which charts to use to visualize the data</w:t>
-      </w:r>
-    </w:p>
-    <w:p>
-      <w:pPr>
-        <w:pStyle w:val="Listenabsatz"/>
-        <w:numPr>
-          <w:ilvl w:val="0"/>
-          <w:numId w:val="4"/>
-        </w:numPr>
-        <w:rPr>
-          <w:lang w:val="en-GB"/>
-        </w:rPr>
-      </w:pPr>
-      <w:r>
-        <w:rPr>
-          <w:lang w:val="en-GB"/>
-        </w:rPr>
-        <w:t>Present</w:t>
-      </w:r>
-    </w:p>
-    <w:p>
-      <w:pPr>
-        <w:rPr>
-          <w:lang w:val="en-GB"/>
-        </w:rPr>
-      </w:pPr>
-      <w:r>
-        <w:rPr>
-          <w:lang w:val="en-GB"/>
-        </w:rPr>
         <w:t>Open points:</w:t>
       </w:r>
     </w:p>
     <w:p>
       <w:pPr>
-        <w:pStyle w:val="Listenabsatz"/>
+        <w:pStyle w:val="ListParagraph"/>
         <w:numPr>
           <w:ilvl w:val="0"/>
           <w:numId w:val="5"/>
@@ -404,18 +333,62 @@
         <w:rPr>
           <w:lang w:val="en-GB"/>
         </w:rPr>
-        <w:t>Why don’t we have data for 2020 (first 4 columns)</w:t>
-      </w:r>
-      <w:r>
-        <w:rPr>
-          <w:lang w:val="en-GB"/>
-        </w:rPr>
-        <w:t xml:space="preserve"> – just note it and not be bothered</w:t>
-      </w:r>
-    </w:p>
-    <w:p>
-      <w:pPr>
-        <w:pStyle w:val="Listenabsatz"/>
+        <w:t xml:space="preserve">Do we have enough observations for net </w:t>
+      </w:r>
+      <w:proofErr w:type="gramStart"/>
+      <w:r>
+        <w:rPr>
+          <w:lang w:val="en-GB"/>
+        </w:rPr>
+        <w:t>migration</w:t>
+      </w:r>
+      <w:proofErr w:type="gramEnd"/>
+      <w:r>
+        <w:rPr>
+          <w:lang w:val="en-GB"/>
+        </w:rPr>
+        <w:t xml:space="preserve"> or do we exclude it?</w:t>
+      </w:r>
+      <w:r>
+        <w:rPr>
+          <w:lang w:val="en-GB"/>
+        </w:rPr>
+        <w:t xml:space="preserve"> </w:t>
+      </w:r>
+      <w:r>
+        <w:rPr>
+          <w:lang w:val="en-GB"/>
+        </w:rPr>
+        <w:t>–</w:t>
+      </w:r>
+      <w:r>
+        <w:rPr>
+          <w:lang w:val="en-GB"/>
+        </w:rPr>
+        <w:t xml:space="preserve"> </w:t>
+      </w:r>
+    </w:p>
+    <w:p>
+      <w:pPr>
+        <w:pStyle w:val="ListParagraph"/>
+        <w:numPr>
+          <w:ilvl w:val="1"/>
+          <w:numId w:val="5"/>
+        </w:numPr>
+        <w:rPr>
+          <w:lang w:val="en-GB"/>
+        </w:rPr>
+      </w:pPr>
+      <w:r>
+        <w:rPr>
+          <w:lang w:val="en-GB"/>
+        </w:rPr>
+        <w:t>Net migration was only observed in 2002, 2007, 2012 and 2017</w:t>
+      </w:r>
+    </w:p>
+    <w:p>
+      <w:pPr>
+        <w:pStyle w:val="ListParagraph"/>
         <w:numPr>
           <w:ilvl w:val="0"/>
           <w:numId w:val="5"/>
@@ -428,48 +401,12 @@
         <w:rPr>
           <w:lang w:val="en-GB"/>
         </w:rPr>
-        <w:t>Do we have enough observations for net migration or do we exclude it?</w:t>
-      </w:r>
-      <w:r>
-        <w:rPr>
-          <w:lang w:val="en-GB"/>
-        </w:rPr>
-        <w:t xml:space="preserve"> </w:t>
-      </w:r>
-      <w:r>
-        <w:rPr>
-          <w:lang w:val="en-GB"/>
-        </w:rPr>
-        <w:t>–</w:t>
-      </w:r>
-      <w:r>
-        <w:rPr>
-          <w:lang w:val="en-GB"/>
-        </w:rPr>
-        <w:t xml:space="preserve"> </w:t>
-      </w:r>
-    </w:p>
-    <w:p>
-      <w:pPr>
-        <w:pStyle w:val="Listenabsatz"/>
-        <w:numPr>
-          <w:ilvl w:val="1"/>
-          <w:numId w:val="5"/>
-        </w:numPr>
-        <w:rPr>
-          <w:lang w:val="en-GB"/>
-        </w:rPr>
-      </w:pPr>
-      <w:r>
-        <w:rPr>
-          <w:lang w:val="en-GB"/>
-        </w:rPr>
-        <w:t>Net migration was only observed in 2002, 2007, 2012 and 2017</w:t>
-      </w:r>
-    </w:p>
-    <w:p>
-      <w:pPr>
-        <w:pStyle w:val="Listenabsatz"/>
+        <w:t>Net migration does not affect population growth (but which countries we have?)</w:t>
+      </w:r>
+    </w:p>
+    <w:p>
+      <w:pPr>
+        <w:pStyle w:val="ListParagraph"/>
         <w:numPr>
           <w:ilvl w:val="0"/>
           <w:numId w:val="5"/>
@@ -482,15 +419,92 @@
         <w:rPr>
           <w:lang w:val="en-GB"/>
         </w:rPr>
-        <w:t>Net migration does not affect population growth (but which countries we have?)</w:t>
-      </w:r>
-    </w:p>
-    <w:p>
-      <w:pPr>
-        <w:pStyle w:val="Listenabsatz"/>
+        <w:t xml:space="preserve">Should British and French oversee territories like </w:t>
+      </w:r>
+      <w:proofErr w:type="spellStart"/>
+      <w:r>
+        <w:rPr>
+          <w:lang w:val="en-GB"/>
+        </w:rPr>
+        <w:t>cayman</w:t>
+      </w:r>
+      <w:proofErr w:type="spellEnd"/>
+      <w:r>
+        <w:rPr>
+          <w:lang w:val="en-GB"/>
+        </w:rPr>
+        <w:t xml:space="preserve"> island, </w:t>
+      </w:r>
+      <w:r>
+        <w:rPr>
+          <w:lang w:val="en-GB"/>
+        </w:rPr>
+        <w:t>Curacao</w:t>
+      </w:r>
+      <w:r>
+        <w:rPr>
+          <w:lang w:val="en-GB"/>
+        </w:rPr>
+        <w:t xml:space="preserve">, </w:t>
+      </w:r>
+      <w:r>
+        <w:rPr>
+          <w:lang w:val="en-GB"/>
+        </w:rPr>
+        <w:t>French Polynesia</w:t>
+      </w:r>
+      <w:r>
+        <w:rPr>
+          <w:lang w:val="en-GB"/>
+        </w:rPr>
+        <w:t xml:space="preserve">, </w:t>
+      </w:r>
+      <w:r>
+        <w:rPr>
+          <w:lang w:val="en-GB"/>
+        </w:rPr>
+        <w:t>Sint Maarten</w:t>
+      </w:r>
+      <w:r>
+        <w:rPr>
+          <w:lang w:val="en-GB"/>
+        </w:rPr>
+        <w:t xml:space="preserve">, </w:t>
+      </w:r>
+      <w:proofErr w:type="gramStart"/>
+      <w:r>
+        <w:rPr>
+          <w:lang w:val="en-GB"/>
+        </w:rPr>
+        <w:t>virgin islands</w:t>
+      </w:r>
+      <w:proofErr w:type="gramEnd"/>
+      <w:r>
+        <w:rPr>
+          <w:lang w:val="en-GB"/>
+        </w:rPr>
+        <w:t xml:space="preserve"> and similar be included? Are they included in the data for England/France?</w:t>
+      </w:r>
+    </w:p>
+    <w:p>
+      <w:pPr>
+        <w:rPr>
+          <w:lang w:val="en-GB"/>
+        </w:rPr>
+      </w:pPr>
+      <w:r>
+        <w:rPr>
+          <w:lang w:val="en-GB"/>
+        </w:rPr>
+        <w:t>Observations during the process:</w:t>
+      </w:r>
+    </w:p>
+    <w:p>
+      <w:pPr>
+        <w:pStyle w:val="ListParagraph"/>
         <w:numPr>
           <w:ilvl w:val="0"/>
-          <w:numId w:val="5"/>
+          <w:numId w:val="6"/>
         </w:numPr>
         <w:rPr>
           <w:lang w:val="en-GB"/>
@@ -500,95 +514,125 @@
         <w:rPr>
           <w:lang w:val="en-GB"/>
         </w:rPr>
-        <w:t>Separate regions and visualise individually (world as well)</w:t>
-      </w:r>
-      <w:r>
-        <w:rPr>
-          <w:lang w:val="en-GB"/>
-        </w:rPr>
-        <w:t xml:space="preserve"> – do a subset of individual countries and decide which regions to use</w:t>
-      </w:r>
-    </w:p>
-    <w:p>
-      <w:pPr>
-        <w:pStyle w:val="Listenabsatz"/>
-        <w:numPr>
-          <w:ilvl w:val="1"/>
-          <w:numId w:val="5"/>
-        </w:numPr>
-        <w:rPr>
-          <w:lang w:val="en-GB"/>
-        </w:rPr>
-      </w:pPr>
-      <w:r>
-        <w:rPr>
-          <w:lang w:val="en-GB"/>
-        </w:rPr>
-        <w:t xml:space="preserve">Should British and French oversee territories like </w:t>
-      </w:r>
-      <w:proofErr w:type="spellStart"/>
-      <w:r>
-        <w:rPr>
-          <w:lang w:val="en-GB"/>
-        </w:rPr>
-        <w:t>cayman</w:t>
-      </w:r>
-      <w:proofErr w:type="spellEnd"/>
-      <w:r>
-        <w:rPr>
-          <w:lang w:val="en-GB"/>
-        </w:rPr>
-        <w:t xml:space="preserve"> island, </w:t>
-      </w:r>
-      <w:r>
-        <w:rPr>
-          <w:lang w:val="en-GB"/>
-        </w:rPr>
-        <w:t>Curacao</w:t>
-      </w:r>
-      <w:r>
-        <w:rPr>
-          <w:lang w:val="en-GB"/>
-        </w:rPr>
-        <w:t xml:space="preserve">, </w:t>
-      </w:r>
-      <w:r>
-        <w:rPr>
-          <w:lang w:val="en-GB"/>
-        </w:rPr>
-        <w:t>French Polynesia</w:t>
-      </w:r>
-      <w:r>
-        <w:rPr>
-          <w:lang w:val="en-GB"/>
-        </w:rPr>
-        <w:t xml:space="preserve">, </w:t>
-      </w:r>
-      <w:r>
-        <w:rPr>
-          <w:lang w:val="en-GB"/>
-        </w:rPr>
-        <w:t>Sint Maarten</w:t>
-      </w:r>
-      <w:r>
-        <w:rPr>
-          <w:lang w:val="en-GB"/>
-        </w:rPr>
-        <w:t>, virgin islands</w:t>
-      </w:r>
-      <w:r>
-        <w:rPr>
-          <w:lang w:val="en-GB"/>
-        </w:rPr>
-        <w:t xml:space="preserve"> and similar be included? Are they included in the data for England/France?</w:t>
-      </w:r>
-    </w:p>
-    <w:p>
-      <w:pPr>
-        <w:pStyle w:val="Listenabsatz"/>
+        <w:t>Noticed that we are missing data for birth rate and life expectancies for 2020 – haven’t figured out why</w:t>
+      </w:r>
+    </w:p>
+    <w:p>
+      <w:pPr>
+        <w:pStyle w:val="ListParagraph"/>
         <w:numPr>
           <w:ilvl w:val="0"/>
-          <w:numId w:val="5"/>
+          <w:numId w:val="6"/>
+        </w:numPr>
+        <w:rPr>
+          <w:lang w:val="en-GB"/>
+        </w:rPr>
+      </w:pPr>
+      <w:r>
+        <w:rPr>
+          <w:lang w:val="en-GB"/>
+        </w:rPr>
+        <w:t xml:space="preserve">There are few countries in which </w:t>
+      </w:r>
+      <w:r>
+        <w:rPr>
+          <w:lang w:val="en-GB"/>
+        </w:rPr>
+        <w:t>there was a sudden increase in population growth between 2004 and 2010 (would be nice to find which ones and why it happened)</w:t>
+      </w:r>
+    </w:p>
+    <w:p>
+      <w:pPr>
+        <w:pStyle w:val="ListParagraph"/>
+        <w:numPr>
+          <w:ilvl w:val="0"/>
+          <w:numId w:val="6"/>
+        </w:numPr>
+        <w:rPr>
+          <w:lang w:val="en-GB"/>
+        </w:rPr>
+      </w:pPr>
+      <w:r>
+        <w:rPr>
+          <w:lang w:val="en-GB"/>
+        </w:rPr>
+        <w:t>Birth rate and population growth are positively correlated</w:t>
+      </w:r>
+    </w:p>
+    <w:p>
+      <w:pPr>
+        <w:pStyle w:val="ListParagraph"/>
+        <w:numPr>
+          <w:ilvl w:val="0"/>
+          <w:numId w:val="6"/>
+        </w:numPr>
+        <w:rPr>
+          <w:lang w:val="en-GB"/>
+        </w:rPr>
+      </w:pPr>
+      <w:r>
+        <w:rPr>
+          <w:lang w:val="en-GB"/>
+        </w:rPr>
+        <w:t xml:space="preserve">Life expectancy does not seem to </w:t>
+      </w:r>
+      <w:proofErr w:type="gramStart"/>
+      <w:r>
+        <w:rPr>
+          <w:lang w:val="en-GB"/>
+        </w:rPr>
+        <w:t>have an effect on</w:t>
+      </w:r>
+      <w:proofErr w:type="gramEnd"/>
+      <w:r>
+        <w:rPr>
+          <w:lang w:val="en-GB"/>
+        </w:rPr>
+        <w:t xml:space="preserve"> population growth</w:t>
+      </w:r>
+      <w:r>
+        <w:rPr>
+          <w:lang w:val="en-GB"/>
+        </w:rPr>
+        <w:t xml:space="preserve"> (if it does than it is slightly negative)</w:t>
+      </w:r>
+    </w:p>
+    <w:p>
+      <w:pPr>
+        <w:pStyle w:val="ListParagraph"/>
+        <w:numPr>
+          <w:ilvl w:val="0"/>
+          <w:numId w:val="6"/>
+        </w:numPr>
+        <w:rPr>
+          <w:lang w:val="en-GB"/>
+        </w:rPr>
+      </w:pPr>
+      <w:r>
+        <w:rPr>
+          <w:lang w:val="en-GB"/>
+        </w:rPr>
+        <w:t xml:space="preserve">Life expectancy </w:t>
+      </w:r>
+      <w:r>
+        <w:rPr>
+          <w:lang w:val="en-GB"/>
+        </w:rPr>
+        <w:t xml:space="preserve">is increasing over </w:t>
+      </w:r>
+      <w:r>
+        <w:rPr>
+          <w:lang w:val="en-GB"/>
+        </w:rPr>
+        <w:t>time</w:t>
+      </w:r>
+    </w:p>
+    <w:p>
+      <w:pPr>
+        <w:pStyle w:val="ListParagraph"/>
+        <w:numPr>
+          <w:ilvl w:val="0"/>
+          <w:numId w:val="6"/>
         </w:numPr>
         <w:rPr>
           <w:lang w:val="en-GB"/>
@@ -608,6 +652,119 @@
 <file path=word/numbering.xml><?xml version="1.0" encoding="utf-8"?>
 <w:numbering xmlns:wpc="http://schemas.microsoft.com/office/word/2010/wordprocessingCanvas" xmlns:cx="http://schemas.microsoft.com/office/drawing/2014/chartex" xmlns:cx1="http://schemas.microsoft.com/office/drawing/2015/9/8/chartex" xmlns:cx2="http://schemas.microsoft.com/office/drawing/2015/10/21/chartex" xmlns:cx3="http://schemas.microsoft.com/office/drawing/2016/5/9/chartex" xmlns:cx4="http://schemas.microsoft.com/office/drawing/2016/5/10/chartex" xmlns:cx5="http://schemas.microsoft.com/office/drawing/2016/5/11/chartex" xmlns:cx6="http://schemas.microsoft.com/office/drawing/2016/5/12/chartex" xmlns:cx7="http://schemas.microsoft.com/office/drawing/2016/5/13/chartex" xmlns:cx8="http://schemas.microsoft.com/office/drawing/2016/5/14/chartex" xmlns:mc="http://schemas.openxmlformats.org/markup-compatibility/2006" xmlns:aink="http://schemas.microsoft.com/office/drawing/2016/ink" xmlns:am3d="http://schemas.microsoft.com/office/drawing/2017/model3d" xmlns:o="urn:schemas-microsoft-com:office:office" xmlns:r="http://schemas.openxmlformats.org/officeDocument/2006/relationships" xmlns:m="http://schemas.openxmlformats.org/officeDocument/2006/math" xmlns:v="urn:schemas-microsoft-com:vml" xmlns:wp14="http://schemas.microsoft.com/office/word/2010/wordprocessingDrawing" xmlns:wp="http://schemas.openxmlformats.org/drawingml/2006/wordprocessingDrawing" xmlns:w10="urn:schemas-microsoft-com:office:word" xmlns:w="http://schemas.openxmlformats.org/wordprocessingml/2006/main" xmlns:w14="http://schemas.microsoft.com/office/word/2010/wordml" xmlns:w15="http://schemas.microsoft.com/office/word/2012/wordml" xmlns:w16cex="http://schemas.microsoft.com/office/word/2018/wordml/cex" xmlns:w16cid="http://schemas.microsoft.com/office/word/2016/wordml/cid" xmlns:w16="http://schemas.microsoft.com/office/word/2018/wordml" xmlns:w16sdtdh="http://schemas.microsoft.com/office/word/2020/wordml/sdtdatahash" xmlns:w16se="http://schemas.microsoft.com/office/word/2015/wordml/symex" xmlns:wpg="http://schemas.microsoft.com/office/word/2010/wordprocessingGroup" xmlns:wpi="http://schemas.microsoft.com/office/word/2010/wordprocessingInk" xmlns:wne="http://schemas.microsoft.com/office/word/2006/wordml" xmlns:wps="http://schemas.microsoft.com/office/word/2010/wordprocessingShape" mc:Ignorable="w14 w15 w16se w16cid w16 w16cex w16sdtdh wp14">
   <w:abstractNum w:abstractNumId="0" w15:restartNumberingAfterBreak="0">
+    <w:nsid w:val="06D53DCE"/>
+    <w:multiLevelType w:val="hybridMultilevel"/>
+    <w:tmpl w:val="AF944ACA"/>
+    <w:lvl w:ilvl="0" w:tplc="08090001">
+      <w:start w:val="1"/>
+      <w:numFmt w:val="bullet"/>
+      <w:lvlText w:val=""/>
+      <w:lvlJc w:val="left"/>
+      <w:pPr>
+        <w:ind w:left="720" w:hanging="360"/>
+      </w:pPr>
+      <w:rPr>
+        <w:rFonts w:ascii="Symbol" w:hAnsi="Symbol" w:hint="default"/>
+      </w:rPr>
+    </w:lvl>
+    <w:lvl w:ilvl="1" w:tplc="08090003" w:tentative="1">
+      <w:start w:val="1"/>
+      <w:numFmt w:val="bullet"/>
+      <w:lvlText w:val="o"/>
+      <w:lvlJc w:val="left"/>
+      <w:pPr>
+        <w:ind w:left="1440" w:hanging="360"/>
+      </w:pPr>
+      <w:rPr>
+        <w:rFonts w:ascii="Courier New" w:hAnsi="Courier New" w:cs="Courier New" w:hint="default"/>
+      </w:rPr>
+    </w:lvl>
+    <w:lvl w:ilvl="2" w:tplc="08090005" w:tentative="1">
+      <w:start w:val="1"/>
+      <w:numFmt w:val="bullet"/>
+      <w:lvlText w:val=""/>
+      <w:lvlJc w:val="left"/>
+      <w:pPr>
+        <w:ind w:left="2160" w:hanging="360"/>
+      </w:pPr>
+      <w:rPr>
+        <w:rFonts w:ascii="Wingdings" w:hAnsi="Wingdings" w:hint="default"/>
+      </w:rPr>
+    </w:lvl>
+    <w:lvl w:ilvl="3" w:tplc="08090001" w:tentative="1">
+      <w:start w:val="1"/>
+      <w:numFmt w:val="bullet"/>
+      <w:lvlText w:val=""/>
+      <w:lvlJc w:val="left"/>
+      <w:pPr>
+        <w:ind w:left="2880" w:hanging="360"/>
+      </w:pPr>
+      <w:rPr>
+        <w:rFonts w:ascii="Symbol" w:hAnsi="Symbol" w:hint="default"/>
+      </w:rPr>
+    </w:lvl>
+    <w:lvl w:ilvl="4" w:tplc="08090003" w:tentative="1">
+      <w:start w:val="1"/>
+      <w:numFmt w:val="bullet"/>
+      <w:lvlText w:val="o"/>
+      <w:lvlJc w:val="left"/>
+      <w:pPr>
+        <w:ind w:left="3600" w:hanging="360"/>
+      </w:pPr>
+      <w:rPr>
+        <w:rFonts w:ascii="Courier New" w:hAnsi="Courier New" w:cs="Courier New" w:hint="default"/>
+      </w:rPr>
+    </w:lvl>
+    <w:lvl w:ilvl="5" w:tplc="08090005" w:tentative="1">
+      <w:start w:val="1"/>
+      <w:numFmt w:val="bullet"/>
+      <w:lvlText w:val=""/>
+      <w:lvlJc w:val="left"/>
+      <w:pPr>
+        <w:ind w:left="4320" w:hanging="360"/>
+      </w:pPr>
+      <w:rPr>
+        <w:rFonts w:ascii="Wingdings" w:hAnsi="Wingdings" w:hint="default"/>
+      </w:rPr>
+    </w:lvl>
+    <w:lvl w:ilvl="6" w:tplc="08090001" w:tentative="1">
+      <w:start w:val="1"/>
+      <w:numFmt w:val="bullet"/>
+      <w:lvlText w:val=""/>
+      <w:lvlJc w:val="left"/>
+      <w:pPr>
+        <w:ind w:left="5040" w:hanging="360"/>
+      </w:pPr>
+      <w:rPr>
+        <w:rFonts w:ascii="Symbol" w:hAnsi="Symbol" w:hint="default"/>
+      </w:rPr>
+    </w:lvl>
+    <w:lvl w:ilvl="7" w:tplc="08090003" w:tentative="1">
+      <w:start w:val="1"/>
+      <w:numFmt w:val="bullet"/>
+      <w:lvlText w:val="o"/>
+      <w:lvlJc w:val="left"/>
+      <w:pPr>
+        <w:ind w:left="5760" w:hanging="360"/>
+      </w:pPr>
+      <w:rPr>
+        <w:rFonts w:ascii="Courier New" w:hAnsi="Courier New" w:cs="Courier New" w:hint="default"/>
+      </w:rPr>
+    </w:lvl>
+    <w:lvl w:ilvl="8" w:tplc="08090005" w:tentative="1">
+      <w:start w:val="1"/>
+      <w:numFmt w:val="bullet"/>
+      <w:lvlText w:val=""/>
+      <w:lvlJc w:val="left"/>
+      <w:pPr>
+        <w:ind w:left="6480" w:hanging="360"/>
+      </w:pPr>
+      <w:rPr>
+        <w:rFonts w:ascii="Wingdings" w:hAnsi="Wingdings" w:hint="default"/>
+      </w:rPr>
+    </w:lvl>
+  </w:abstractNum>
+  <w:abstractNum w:abstractNumId="1" w15:restartNumberingAfterBreak="0">
     <w:nsid w:val="11896B5F"/>
     <w:multiLevelType w:val="hybridMultilevel"/>
     <w:tmpl w:val="E4C62748"/>
@@ -720,7 +877,7 @@
       </w:rPr>
     </w:lvl>
   </w:abstractNum>
-  <w:abstractNum w:abstractNumId="1" w15:restartNumberingAfterBreak="0">
+  <w:abstractNum w:abstractNumId="2" w15:restartNumberingAfterBreak="0">
     <w:nsid w:val="341A0088"/>
     <w:multiLevelType w:val="hybridMultilevel"/>
     <w:tmpl w:val="FAE0276C"/>
@@ -833,7 +990,7 @@
       </w:rPr>
     </w:lvl>
   </w:abstractNum>
-  <w:abstractNum w:abstractNumId="2" w15:restartNumberingAfterBreak="0">
+  <w:abstractNum w:abstractNumId="3" w15:restartNumberingAfterBreak="0">
     <w:nsid w:val="46306ACD"/>
     <w:multiLevelType w:val="hybridMultilevel"/>
     <w:tmpl w:val="0A244F7C"/>
@@ -946,7 +1103,7 @@
       </w:rPr>
     </w:lvl>
   </w:abstractNum>
-  <w:abstractNum w:abstractNumId="3" w15:restartNumberingAfterBreak="0">
+  <w:abstractNum w:abstractNumId="4" w15:restartNumberingAfterBreak="0">
     <w:nsid w:val="603179C0"/>
     <w:multiLevelType w:val="hybridMultilevel"/>
     <w:tmpl w:val="1DC67E38"/>
@@ -1059,7 +1216,7 @@
       </w:rPr>
     </w:lvl>
   </w:abstractNum>
-  <w:abstractNum w:abstractNumId="4" w15:restartNumberingAfterBreak="0">
+  <w:abstractNum w:abstractNumId="5" w15:restartNumberingAfterBreak="0">
     <w:nsid w:val="75A91CC6"/>
     <w:multiLevelType w:val="hybridMultilevel"/>
     <w:tmpl w:val="405A1986"/>
@@ -1173,19 +1330,22 @@
     </w:lvl>
   </w:abstractNum>
   <w:num w:numId="1">
-    <w:abstractNumId w:val="0"/>
+    <w:abstractNumId w:val="1"/>
   </w:num>
   <w:num w:numId="2">
+    <w:abstractNumId w:val="3"/>
+  </w:num>
+  <w:num w:numId="3">
+    <w:abstractNumId w:val="5"/>
+  </w:num>
+  <w:num w:numId="4">
+    <w:abstractNumId w:val="4"/>
+  </w:num>
+  <w:num w:numId="5">
     <w:abstractNumId w:val="2"/>
   </w:num>
-  <w:num w:numId="3">
-    <w:abstractNumId w:val="4"/>
-  </w:num>
-  <w:num w:numId="4">
-    <w:abstractNumId w:val="3"/>
-  </w:num>
-  <w:num w:numId="5">
-    <w:abstractNumId w:val="1"/>
+  <w:num w:numId="6">
+    <w:abstractNumId w:val="0"/>
   </w:num>
 </w:numbering>
 </file>
@@ -1585,20 +1745,20 @@
     <w:lsdException w:name="Unresolved Mention" w:semiHidden="1" w:unhideWhenUsed="1"/>
     <w:lsdException w:name="Smart Link" w:semiHidden="1" w:unhideWhenUsed="1"/>
   </w:latentStyles>
-  <w:style w:type="paragraph" w:default="1" w:styleId="Standard">
+  <w:style w:type="paragraph" w:default="1" w:styleId="Normal">
     <w:name w:val="Normal"/>
     <w:qFormat/>
     <w:rPr>
       <w:lang w:val="cs-CZ"/>
     </w:rPr>
   </w:style>
-  <w:style w:type="character" w:default="1" w:styleId="Absatz-Standardschriftart">
+  <w:style w:type="character" w:default="1" w:styleId="DefaultParagraphFont">
     <w:name w:val="Default Paragraph Font"/>
     <w:uiPriority w:val="1"/>
     <w:semiHidden/>
     <w:unhideWhenUsed/>
   </w:style>
-  <w:style w:type="table" w:default="1" w:styleId="NormaleTabelle">
+  <w:style w:type="table" w:default="1" w:styleId="TableNormal">
     <w:name w:val="Normal Table"/>
     <w:uiPriority w:val="99"/>
     <w:semiHidden/>
@@ -1613,15 +1773,15 @@
       </w:tblCellMar>
     </w:tblPr>
   </w:style>
-  <w:style w:type="numbering" w:default="1" w:styleId="KeineListe">
+  <w:style w:type="numbering" w:default="1" w:styleId="NoList">
     <w:name w:val="No List"/>
     <w:uiPriority w:val="99"/>
     <w:semiHidden/>
     <w:unhideWhenUsed/>
   </w:style>
-  <w:style w:type="paragraph" w:styleId="Listenabsatz">
+  <w:style w:type="paragraph" w:styleId="ListParagraph">
     <w:name w:val="List Paragraph"/>
-    <w:basedOn w:val="Standard"/>
+    <w:basedOn w:val="Normal"/>
     <w:uiPriority w:val="34"/>
     <w:qFormat/>
     <w:rsid w:val="002B03AE"/>

--- a/PROJECT - The trend in world population development.docx
+++ b/PROJECT - The trend in world population development.docx
@@ -108,14 +108,12 @@
         </w:rPr>
         <w:t xml:space="preserve">Do you have some own theory of reasons behind </w:t>
       </w:r>
-      <w:proofErr w:type="gramStart"/>
-      <w:r>
-        <w:rPr>
-          <w:lang w:val="en-GB"/>
-        </w:rPr>
-        <w:t>differences</w:t>
-      </w:r>
-      <w:proofErr w:type="gramEnd"/>
+      <w:r>
+        <w:rPr>
+          <w:lang w:val="en-GB"/>
+        </w:rPr>
+        <w:t>differences,</w:t>
+      </w:r>
       <w:r>
         <w:rPr>
           <w:lang w:val="en-GB"/>
@@ -335,14 +333,12 @@
         </w:rPr>
         <w:t xml:space="preserve">Do we have enough observations for net </w:t>
       </w:r>
-      <w:proofErr w:type="gramStart"/>
-      <w:r>
-        <w:rPr>
-          <w:lang w:val="en-GB"/>
-        </w:rPr>
-        <w:t>migration</w:t>
-      </w:r>
-      <w:proofErr w:type="gramEnd"/>
+      <w:r>
+        <w:rPr>
+          <w:lang w:val="en-GB"/>
+        </w:rPr>
+        <w:t>migration,</w:t>
+      </w:r>
       <w:r>
         <w:rPr>
           <w:lang w:val="en-GB"/>
@@ -421,69 +417,47 @@
         </w:rPr>
         <w:t xml:space="preserve">Should British and French oversee territories like </w:t>
       </w:r>
-      <w:proofErr w:type="spellStart"/>
-      <w:r>
-        <w:rPr>
-          <w:lang w:val="en-GB"/>
-        </w:rPr>
-        <w:t>cayman</w:t>
-      </w:r>
-      <w:proofErr w:type="spellEnd"/>
-      <w:r>
-        <w:rPr>
-          <w:lang w:val="en-GB"/>
-        </w:rPr>
-        <w:t xml:space="preserve"> island, </w:t>
-      </w:r>
-      <w:r>
-        <w:rPr>
-          <w:lang w:val="en-GB"/>
-        </w:rPr>
-        <w:t>Curacao</w:t>
-      </w:r>
-      <w:r>
-        <w:rPr>
-          <w:lang w:val="en-GB"/>
-        </w:rPr>
-        <w:t xml:space="preserve">, </w:t>
-      </w:r>
-      <w:r>
-        <w:rPr>
-          <w:lang w:val="en-GB"/>
-        </w:rPr>
-        <w:t>French Polynesia</w:t>
-      </w:r>
-      <w:r>
-        <w:rPr>
-          <w:lang w:val="en-GB"/>
-        </w:rPr>
-        <w:t xml:space="preserve">, </w:t>
-      </w:r>
-      <w:r>
-        <w:rPr>
-          <w:lang w:val="en-GB"/>
-        </w:rPr>
-        <w:t>Sint Maarten</w:t>
-      </w:r>
-      <w:r>
-        <w:rPr>
-          <w:lang w:val="en-GB"/>
-        </w:rPr>
-        <w:t xml:space="preserve">, </w:t>
-      </w:r>
-      <w:proofErr w:type="gramStart"/>
-      <w:r>
-        <w:rPr>
-          <w:lang w:val="en-GB"/>
-        </w:rPr>
-        <w:t>virgin islands</w:t>
-      </w:r>
-      <w:proofErr w:type="gramEnd"/>
-      <w:r>
-        <w:rPr>
-          <w:lang w:val="en-GB"/>
-        </w:rPr>
-        <w:t xml:space="preserve"> and similar be included? Are they included in the data for England/France?</w:t>
+      <w:r>
+        <w:rPr>
+          <w:lang w:val="en-GB"/>
+        </w:rPr>
+        <w:t>Cayman Island</w:t>
+      </w:r>
+      <w:r>
+        <w:rPr>
+          <w:lang w:val="en-GB"/>
+        </w:rPr>
+        <w:t>, Curacao</w:t>
+      </w:r>
+      <w:r>
+        <w:rPr>
+          <w:lang w:val="en-GB"/>
+        </w:rPr>
+        <w:t>, French Polynesia</w:t>
+      </w:r>
+      <w:r>
+        <w:rPr>
+          <w:lang w:val="en-GB"/>
+        </w:rPr>
+        <w:t xml:space="preserve">, Sint Maarten, </w:t>
+      </w:r>
+    </w:p>
+    <w:p>
+      <w:pPr>
+        <w:pStyle w:val="ListParagraph"/>
+        <w:numPr>
+          <w:ilvl w:val="0"/>
+          <w:numId w:val="5"/>
+        </w:numPr>
+        <w:rPr>
+          <w:lang w:val="en-GB"/>
+        </w:rPr>
+      </w:pPr>
+      <w:r>
+        <w:rPr>
+          <w:lang w:val="en-GB"/>
+        </w:rPr>
+        <w:t>Virgin Islands and similar be included? Are they included in the data for England/France?</w:t>
       </w:r>
     </w:p>
     <w:p>
@@ -532,13 +506,7 @@
         <w:rPr>
           <w:lang w:val="en-GB"/>
         </w:rPr>
-        <w:t xml:space="preserve">There are few countries in which </w:t>
-      </w:r>
-      <w:r>
-        <w:rPr>
-          <w:lang w:val="en-GB"/>
-        </w:rPr>
-        <w:t>there was a sudden increase in population growth between 2004 and 2010 (would be nice to find which ones and why it happened)</w:t>
+        <w:t>There are few countries in which there was a sudden increase in population growth between 2004 and 2010 (would be nice to find which ones and why it happened)</w:t>
       </w:r>
     </w:p>
     <w:p>
@@ -574,66 +542,872 @@
         <w:rPr>
           <w:lang w:val="en-GB"/>
         </w:rPr>
+        <w:t>Life expectancy does not seem to influence population growth (if it does than it is slightly negative)</w:t>
+      </w:r>
+    </w:p>
+    <w:p>
+      <w:pPr>
+        <w:pStyle w:val="ListParagraph"/>
+        <w:numPr>
+          <w:ilvl w:val="0"/>
+          <w:numId w:val="6"/>
+        </w:numPr>
+        <w:rPr>
+          <w:lang w:val="en-GB"/>
+        </w:rPr>
+      </w:pPr>
+      <w:r>
+        <w:rPr>
+          <w:lang w:val="en-GB"/>
+        </w:rPr>
+        <w:t>Life expectancy is increasing over time</w:t>
+      </w:r>
+      <w:r>
+        <w:rPr>
+          <w:lang w:val="en-GB"/>
+        </w:rPr>
+        <w:t xml:space="preserve"> everywhere</w:t>
+      </w:r>
+    </w:p>
+    <w:p>
+      <w:pPr>
+        <w:pStyle w:val="ListParagraph"/>
+        <w:numPr>
+          <w:ilvl w:val="0"/>
+          <w:numId w:val="6"/>
+        </w:numPr>
+        <w:rPr>
+          <w:lang w:val="en-GB"/>
+        </w:rPr>
+      </w:pPr>
+      <w:r>
+        <w:rPr>
+          <w:lang w:val="en-GB"/>
+        </w:rPr>
+        <w:t>With increasing life expectancy the birth</w:t>
+      </w:r>
+      <w:r>
+        <w:rPr>
+          <w:lang w:val="en-GB"/>
+        </w:rPr>
+        <w:t xml:space="preserve"> </w:t>
+      </w:r>
+      <w:r>
+        <w:rPr>
+          <w:lang w:val="en-GB"/>
+        </w:rPr>
+        <w:t xml:space="preserve">rate declines </w:t>
+      </w:r>
+    </w:p>
+    <w:p>
+      <w:pPr>
+        <w:pStyle w:val="ListParagraph"/>
+        <w:numPr>
+          <w:ilvl w:val="0"/>
+          <w:numId w:val="6"/>
+        </w:numPr>
+        <w:rPr>
+          <w:lang w:val="en-GB"/>
+        </w:rPr>
+      </w:pPr>
+      <w:r>
+        <w:rPr>
+          <w:lang w:val="en-GB"/>
+        </w:rPr>
+        <w:t>Birth rate is declining in all of the regions</w:t>
+      </w:r>
+    </w:p>
+    <w:p>
+      <w:pPr>
+        <w:pStyle w:val="ListParagraph"/>
+        <w:numPr>
+          <w:ilvl w:val="0"/>
+          <w:numId w:val="6"/>
+        </w:numPr>
+        <w:rPr>
+          <w:lang w:val="en-GB"/>
+        </w:rPr>
+      </w:pPr>
+      <w:r>
+        <w:rPr>
+          <w:lang w:val="en-GB"/>
+        </w:rPr>
+        <w:t>Sub-Saharan Africa has by far the highest birth rate, but it is decreasing rapidly. At the same time it has the lowest life expectancy which i</w:t>
+      </w:r>
+      <w:r>
+        <w:rPr>
+          <w:lang w:val="en-GB"/>
+        </w:rPr>
+        <w:t>ncreased by more than 10 years in the last 20 years</w:t>
+      </w:r>
+    </w:p>
+    <w:p>
+      <w:pPr>
+        <w:pStyle w:val="ListParagraph"/>
+        <w:numPr>
+          <w:ilvl w:val="0"/>
+          <w:numId w:val="6"/>
+        </w:numPr>
+        <w:rPr>
+          <w:lang w:val="en-GB"/>
+        </w:rPr>
+      </w:pPr>
+      <w:r>
+        <w:rPr>
+          <w:lang w:val="en-GB"/>
+        </w:rPr>
+        <w:lastRenderedPageBreak/>
+        <w:t>The immigrants who leave their region (not only the country) are going to Europe and Central Asia, North America and the rest of the regions have negative net migration (South Asia the most)</w:t>
+      </w:r>
+    </w:p>
+    <w:p>
+      <w:pPr>
+        <w:pStyle w:val="ListParagraph"/>
+        <w:numPr>
+          <w:ilvl w:val="0"/>
+          <w:numId w:val="6"/>
+        </w:numPr>
+        <w:rPr>
+          <w:lang w:val="en-GB"/>
+        </w:rPr>
+      </w:pPr>
+    </w:p>
+    <w:p>
+      <w:pPr>
+        <w:rPr>
+          <w:lang w:val="en-GB"/>
+        </w:rPr>
+      </w:pPr>
+      <w:r>
+        <w:rPr>
+          <w:lang w:val="en-GB"/>
+        </w:rPr>
+        <w:t>TO-DO-LIST</w:t>
+      </w:r>
+    </w:p>
+    <w:p>
+      <w:pPr>
+        <w:pStyle w:val="ListParagraph"/>
+        <w:numPr>
+          <w:ilvl w:val="0"/>
+          <w:numId w:val="8"/>
+        </w:numPr>
+        <w:rPr>
+          <w:lang w:val="en-GB"/>
+        </w:rPr>
+      </w:pPr>
+      <w:r>
+        <w:rPr>
+          <w:lang w:val="en-GB"/>
+        </w:rPr>
+        <w:t>Start with a final presentation (ppt)</w:t>
+      </w:r>
+    </w:p>
+    <w:p>
+      <w:pPr>
+        <w:pStyle w:val="ListParagraph"/>
+        <w:numPr>
+          <w:ilvl w:val="0"/>
+          <w:numId w:val="8"/>
+        </w:numPr>
+        <w:rPr>
+          <w:lang w:val="en-GB"/>
+        </w:rPr>
+      </w:pPr>
+      <w:r>
+        <w:rPr>
+          <w:lang w:val="en-GB"/>
+        </w:rPr>
+        <w:t>Start with a final project report (pdf)</w:t>
+      </w:r>
+    </w:p>
+    <w:p>
+      <w:pPr>
+        <w:pStyle w:val="ListParagraph"/>
+        <w:numPr>
+          <w:ilvl w:val="0"/>
+          <w:numId w:val="8"/>
+        </w:numPr>
+        <w:rPr>
+          <w:lang w:val="en-GB"/>
+        </w:rPr>
+      </w:pPr>
+      <w:r>
+        <w:rPr>
+          <w:lang w:val="en-GB"/>
+        </w:rPr>
+        <w:t>Analyse regions</w:t>
+      </w:r>
+    </w:p>
+    <w:p>
+      <w:pPr>
+        <w:pStyle w:val="ListParagraph"/>
+        <w:numPr>
+          <w:ilvl w:val="0"/>
+          <w:numId w:val="8"/>
+        </w:numPr>
+        <w:rPr>
+          <w:lang w:val="en-GB"/>
+        </w:rPr>
+      </w:pPr>
+      <w:r>
+        <w:rPr>
+          <w:lang w:val="en-GB"/>
+        </w:rPr>
+        <w:t>Compare regions (and countries</w:t>
+      </w:r>
+      <w:r>
+        <w:rPr>
+          <w:lang w:val="en-GB"/>
+        </w:rPr>
+        <w:t xml:space="preserve"> but we have to decide which ones</w:t>
+      </w:r>
+      <w:r>
+        <w:rPr>
+          <w:lang w:val="en-GB"/>
+        </w:rPr>
+        <w:t>)</w:t>
+      </w:r>
+    </w:p>
+    <w:p>
+      <w:pPr>
+        <w:pStyle w:val="ListParagraph"/>
+        <w:numPr>
+          <w:ilvl w:val="0"/>
+          <w:numId w:val="8"/>
+        </w:numPr>
+        <w:rPr>
+          <w:lang w:val="en-GB"/>
+        </w:rPr>
+      </w:pPr>
+      <w:r>
+        <w:rPr>
+          <w:lang w:val="en-GB"/>
+        </w:rPr>
+        <w:t>Figure out how to present the relationship between GDP and population growth</w:t>
+      </w:r>
+    </w:p>
+    <w:p>
+      <w:pPr>
+        <w:pStyle w:val="ListParagraph"/>
+        <w:numPr>
+          <w:ilvl w:val="0"/>
+          <w:numId w:val="8"/>
+        </w:numPr>
+        <w:rPr>
+          <w:lang w:val="en-GB"/>
+        </w:rPr>
+      </w:pPr>
+    </w:p>
+    <w:p>
+      <w:pPr>
+        <w:ind w:left="360"/>
+        <w:rPr>
+          <w:lang w:val="en-GB"/>
+        </w:rPr>
+      </w:pPr>
+    </w:p>
+    <w:p>
+      <w:pPr>
+        <w:rPr>
+          <w:lang w:val="en-GB"/>
+        </w:rPr>
+      </w:pPr>
+      <w:r>
+        <w:rPr>
+          <w:lang w:val="en-GB"/>
+        </w:rPr>
+        <w:br w:type="page"/>
+      </w:r>
+    </w:p>
+    <w:p>
+      <w:pPr>
+        <w:rPr>
+          <w:b/>
+          <w:bCs/>
+          <w:u w:val="single"/>
+          <w:lang w:val="en-GB"/>
+        </w:rPr>
+      </w:pPr>
+      <w:r>
+        <w:rPr>
+          <w:b/>
+          <w:bCs/>
+          <w:u w:val="single"/>
+          <w:lang w:val="en-GB"/>
+        </w:rPr>
+        <w:lastRenderedPageBreak/>
+        <w:t>Executive Summary</w:t>
+      </w:r>
+    </w:p>
+    <w:p>
+      <w:pPr>
+        <w:rPr>
+          <w:lang w:val="en-GB"/>
+        </w:rPr>
+      </w:pPr>
+    </w:p>
+    <w:p>
+      <w:pPr>
+        <w:pStyle w:val="ListParagraph"/>
+        <w:numPr>
+          <w:ilvl w:val="0"/>
+          <w:numId w:val="7"/>
+        </w:numPr>
+        <w:rPr>
+          <w:b/>
+          <w:bCs/>
+          <w:lang w:val="en-GB"/>
+        </w:rPr>
+      </w:pPr>
+      <w:r>
+        <w:rPr>
+          <w:b/>
+          <w:bCs/>
+          <w:lang w:val="en-GB"/>
+        </w:rPr>
+        <w:t>Data Acquisition - Timelines and Metrics</w:t>
+      </w:r>
+    </w:p>
+    <w:p>
+      <w:pPr>
+        <w:pStyle w:val="ListParagraph"/>
+        <w:numPr>
+          <w:ilvl w:val="1"/>
+          <w:numId w:val="7"/>
+        </w:numPr>
+        <w:rPr>
+          <w:lang w:val="en-GB"/>
+        </w:rPr>
+      </w:pPr>
+      <w:r>
+        <w:rPr>
+          <w:b/>
+          <w:bCs/>
+          <w:lang w:val="en-GB"/>
+        </w:rPr>
+        <w:t>Data Source:</w:t>
+      </w:r>
+      <w:r>
+        <w:rPr>
+          <w:lang w:val="en-GB"/>
+        </w:rPr>
+        <w:t xml:space="preserve"> ‘The World Bank’ data base with information on ‘Health Nutrition and Population statistics’</w:t>
+      </w:r>
+    </w:p>
+    <w:p>
+      <w:pPr>
+        <w:pStyle w:val="ListParagraph"/>
+        <w:numPr>
+          <w:ilvl w:val="1"/>
+          <w:numId w:val="7"/>
+        </w:numPr>
+        <w:rPr>
+          <w:lang w:val="en-GB"/>
+        </w:rPr>
+      </w:pPr>
+      <w:r>
+        <w:rPr>
+          <w:b/>
+          <w:bCs/>
+          <w:lang w:val="en-GB"/>
+        </w:rPr>
+        <w:t>Timelines:</w:t>
+      </w:r>
+      <w:r>
+        <w:rPr>
+          <w:lang w:val="en-GB"/>
+        </w:rPr>
+        <w:t xml:space="preserve"> Considered from 2000 to</w:t>
+      </w:r>
+      <w:r>
+        <w:rPr>
+          <w:lang w:val="en-GB"/>
+        </w:rPr>
+        <w:t xml:space="preserve"> 2021</w:t>
+      </w:r>
+    </w:p>
+    <w:p>
+      <w:pPr>
+        <w:pStyle w:val="ListParagraph"/>
+        <w:numPr>
+          <w:ilvl w:val="1"/>
+          <w:numId w:val="7"/>
+        </w:numPr>
+        <w:rPr>
+          <w:lang w:val="en-GB"/>
+        </w:rPr>
+      </w:pPr>
+      <w:r>
+        <w:rPr>
+          <w:b/>
+          <w:bCs/>
+          <w:lang w:val="en-GB"/>
+        </w:rPr>
+        <w:t>Countries:</w:t>
+      </w:r>
+      <w:r>
+        <w:rPr>
+          <w:lang w:val="en-GB"/>
+        </w:rPr>
+        <w:t xml:space="preserve"> All Countries in the world</w:t>
+      </w:r>
+    </w:p>
+    <w:p>
+      <w:pPr>
+        <w:pStyle w:val="ListParagraph"/>
+        <w:numPr>
+          <w:ilvl w:val="1"/>
+          <w:numId w:val="7"/>
+        </w:numPr>
+        <w:rPr>
+          <w:lang w:val="en-GB"/>
+        </w:rPr>
+      </w:pPr>
+      <w:r>
+        <w:rPr>
+          <w:b/>
+          <w:bCs/>
+          <w:lang w:val="en-GB"/>
+        </w:rPr>
+        <w:t>Key Metrics:</w:t>
+      </w:r>
+      <w:r>
+        <w:rPr>
+          <w:lang w:val="en-GB"/>
+        </w:rPr>
+        <w:t xml:space="preserve"> Birth Rate, Life expectancy, Gender, Population Growth, Net Migration, GDP</w:t>
+      </w:r>
+    </w:p>
+    <w:p>
+      <w:pPr>
+        <w:pStyle w:val="ListParagraph"/>
+        <w:numPr>
+          <w:ilvl w:val="0"/>
+          <w:numId w:val="7"/>
+        </w:numPr>
+        <w:rPr>
+          <w:b/>
+          <w:bCs/>
+          <w:lang w:val="en-GB"/>
+        </w:rPr>
+      </w:pPr>
+      <w:r>
+        <w:rPr>
+          <w:b/>
+          <w:bCs/>
+          <w:lang w:val="en-GB"/>
+        </w:rPr>
+        <w:t xml:space="preserve">Data Cleaning </w:t>
+      </w:r>
+    </w:p>
+    <w:p>
+      <w:pPr>
+        <w:pStyle w:val="ListParagraph"/>
+        <w:numPr>
+          <w:ilvl w:val="1"/>
+          <w:numId w:val="7"/>
+        </w:numPr>
+        <w:rPr>
+          <w:lang w:val="en-GB"/>
+        </w:rPr>
+      </w:pPr>
+      <w:r>
+        <w:rPr>
+          <w:lang w:val="en-GB"/>
+        </w:rPr>
+        <w:t>Removing unnecessary rows and columns</w:t>
+      </w:r>
+    </w:p>
+    <w:p>
+      <w:pPr>
+        <w:pStyle w:val="ListParagraph"/>
+        <w:numPr>
+          <w:ilvl w:val="1"/>
+          <w:numId w:val="7"/>
+        </w:numPr>
+        <w:rPr>
+          <w:lang w:val="en-GB"/>
+        </w:rPr>
+      </w:pPr>
+      <w:r>
+        <w:rPr>
+          <w:lang w:val="en-GB"/>
+        </w:rPr>
+        <w:t>Two datasets combined based on ‘Country and Year’</w:t>
+      </w:r>
+    </w:p>
+    <w:p>
+      <w:pPr>
+        <w:pStyle w:val="ListParagraph"/>
+        <w:numPr>
+          <w:ilvl w:val="1"/>
+          <w:numId w:val="7"/>
+        </w:numPr>
+        <w:rPr>
+          <w:lang w:val="en-GB"/>
+        </w:rPr>
+      </w:pPr>
+      <w:r>
+        <w:rPr>
+          <w:lang w:val="en-GB"/>
+        </w:rPr>
+        <w:t>Two subsets of data are created - regions and countries separately</w:t>
+      </w:r>
+    </w:p>
+    <w:p>
+      <w:pPr>
+        <w:pStyle w:val="ListParagraph"/>
+        <w:numPr>
+          <w:ilvl w:val="0"/>
+          <w:numId w:val="7"/>
+        </w:numPr>
+        <w:rPr>
+          <w:b/>
+          <w:bCs/>
+          <w:lang w:val="en-GB"/>
+        </w:rPr>
+      </w:pPr>
+      <w:r>
+        <w:rPr>
+          <w:b/>
+          <w:bCs/>
+          <w:lang w:val="en-GB"/>
+        </w:rPr>
+        <w:t>Data Transformation</w:t>
+      </w:r>
+    </w:p>
+    <w:p>
+      <w:pPr>
+        <w:pStyle w:val="ListParagraph"/>
+        <w:numPr>
+          <w:ilvl w:val="1"/>
+          <w:numId w:val="7"/>
+        </w:numPr>
+        <w:rPr>
+          <w:lang w:val="en-GB"/>
+        </w:rPr>
+      </w:pPr>
+      <w:r>
+        <w:rPr>
+          <w:lang w:val="en-GB"/>
+        </w:rPr>
+        <w:t>Datatype conversion</w:t>
+      </w:r>
+    </w:p>
+    <w:p>
+      <w:pPr>
+        <w:pStyle w:val="ListParagraph"/>
+        <w:numPr>
+          <w:ilvl w:val="1"/>
+          <w:numId w:val="7"/>
+        </w:numPr>
+        <w:rPr>
+          <w:lang w:val="en-GB"/>
+        </w:rPr>
+      </w:pPr>
+      <w:r>
+        <w:rPr>
+          <w:lang w:val="en-GB"/>
+        </w:rPr>
+        <w:t>Panel Data Frame</w:t>
+      </w:r>
+    </w:p>
+    <w:p>
+      <w:pPr>
+        <w:pStyle w:val="ListParagraph"/>
+        <w:numPr>
+          <w:ilvl w:val="1"/>
+          <w:numId w:val="7"/>
+        </w:numPr>
+        <w:rPr>
+          <w:lang w:val="en-GB"/>
+        </w:rPr>
+      </w:pPr>
+      <w:r>
+        <w:rPr>
+          <w:lang w:val="en-GB"/>
+        </w:rPr>
+        <w:t>Individual metric standardization</w:t>
+      </w:r>
+    </w:p>
+    <w:p>
+      <w:pPr>
+        <w:pStyle w:val="ListParagraph"/>
+        <w:numPr>
+          <w:ilvl w:val="0"/>
+          <w:numId w:val="7"/>
+        </w:numPr>
+        <w:rPr>
+          <w:b/>
+          <w:bCs/>
+          <w:lang w:val="en-GB"/>
+        </w:rPr>
+      </w:pPr>
+      <w:r>
+        <w:rPr>
+          <w:b/>
+          <w:bCs/>
+          <w:lang w:val="en-GB"/>
+        </w:rPr>
+        <w:t>Data Analysis</w:t>
+      </w:r>
+    </w:p>
+    <w:p>
+      <w:pPr>
+        <w:pStyle w:val="ListParagraph"/>
+        <w:numPr>
+          <w:ilvl w:val="1"/>
+          <w:numId w:val="7"/>
+        </w:numPr>
+        <w:rPr>
+          <w:lang w:val="en-GB"/>
+        </w:rPr>
+      </w:pPr>
+      <w:r>
+        <w:rPr>
+          <w:lang w:val="en-GB"/>
+        </w:rPr>
+        <w:t>Noticed that we are missing data for birth rate and life expectancies for 2020 –haven’t figured out why</w:t>
+      </w:r>
+    </w:p>
+    <w:p>
+      <w:pPr>
+        <w:pStyle w:val="ListParagraph"/>
+        <w:numPr>
+          <w:ilvl w:val="1"/>
+          <w:numId w:val="7"/>
+        </w:numPr>
+        <w:rPr>
+          <w:lang w:val="en-GB"/>
+        </w:rPr>
+      </w:pPr>
+      <w:r>
+        <w:rPr>
+          <w:lang w:val="en-GB"/>
+        </w:rPr>
+        <w:t>There are few countries in which there was a sudden increase in population growth between 2004 and 2010 (would be nice to find which ones and why it happened)</w:t>
+      </w:r>
+    </w:p>
+    <w:p>
+      <w:pPr>
+        <w:pStyle w:val="ListParagraph"/>
+        <w:numPr>
+          <w:ilvl w:val="1"/>
+          <w:numId w:val="7"/>
+        </w:numPr>
+        <w:rPr>
+          <w:lang w:val="en-GB"/>
+        </w:rPr>
+      </w:pPr>
+      <w:r>
+        <w:rPr>
+          <w:lang w:val="en-GB"/>
+        </w:rPr>
+        <w:t>Birth rate and population growth are positively correlated</w:t>
+      </w:r>
+    </w:p>
+    <w:p>
+      <w:pPr>
+        <w:pStyle w:val="ListParagraph"/>
+        <w:numPr>
+          <w:ilvl w:val="1"/>
+          <w:numId w:val="7"/>
+        </w:numPr>
+        <w:rPr>
+          <w:lang w:val="en-GB"/>
+        </w:rPr>
+      </w:pPr>
+      <w:r>
+        <w:rPr>
+          <w:lang w:val="en-GB"/>
+        </w:rPr>
         <w:t xml:space="preserve">Life expectancy does not seem to </w:t>
       </w:r>
-      <w:proofErr w:type="gramStart"/>
-      <w:r>
-        <w:rPr>
-          <w:lang w:val="en-GB"/>
-        </w:rPr>
-        <w:t>have an effect on</w:t>
-      </w:r>
-      <w:proofErr w:type="gramEnd"/>
-      <w:r>
-        <w:rPr>
-          <w:lang w:val="en-GB"/>
-        </w:rPr>
-        <w:t xml:space="preserve"> population growth</w:t>
-      </w:r>
-      <w:r>
-        <w:rPr>
-          <w:lang w:val="en-GB"/>
-        </w:rPr>
-        <w:t xml:space="preserve"> (if it does than it is slightly negative)</w:t>
-      </w:r>
-    </w:p>
-    <w:p>
-      <w:pPr>
-        <w:pStyle w:val="ListParagraph"/>
-        <w:numPr>
-          <w:ilvl w:val="0"/>
-          <w:numId w:val="6"/>
-        </w:numPr>
-        <w:rPr>
-          <w:lang w:val="en-GB"/>
-        </w:rPr>
-      </w:pPr>
-      <w:r>
-        <w:rPr>
-          <w:lang w:val="en-GB"/>
-        </w:rPr>
-        <w:t xml:space="preserve">Life expectancy </w:t>
-      </w:r>
-      <w:r>
-        <w:rPr>
-          <w:lang w:val="en-GB"/>
-        </w:rPr>
-        <w:t xml:space="preserve">is increasing over </w:t>
-      </w:r>
-      <w:r>
-        <w:rPr>
-          <w:lang w:val="en-GB"/>
-        </w:rPr>
-        <w:t>time</w:t>
-      </w:r>
-    </w:p>
-    <w:p>
-      <w:pPr>
-        <w:pStyle w:val="ListParagraph"/>
-        <w:numPr>
-          <w:ilvl w:val="0"/>
-          <w:numId w:val="6"/>
-        </w:numPr>
+      <w:r>
+        <w:rPr>
+          <w:lang w:val="en-GB"/>
+        </w:rPr>
+        <w:t>influence</w:t>
+      </w:r>
+      <w:r>
+        <w:rPr>
+          <w:lang w:val="en-GB"/>
+        </w:rPr>
+        <w:t xml:space="preserve"> population growth (if it does than it is slightly negative)</w:t>
+      </w:r>
+    </w:p>
+    <w:p>
+      <w:pPr>
+        <w:pStyle w:val="ListParagraph"/>
+        <w:numPr>
+          <w:ilvl w:val="1"/>
+          <w:numId w:val="7"/>
+        </w:numPr>
+        <w:rPr>
+          <w:lang w:val="en-GB"/>
+        </w:rPr>
+      </w:pPr>
+      <w:r>
+        <w:rPr>
+          <w:lang w:val="en-GB"/>
+        </w:rPr>
+        <w:t>Life expectancy is increasing over time</w:t>
+      </w:r>
+    </w:p>
+    <w:p>
+      <w:pPr>
+        <w:pStyle w:val="ListParagraph"/>
+        <w:numPr>
+          <w:ilvl w:val="0"/>
+          <w:numId w:val="7"/>
+        </w:numPr>
+        <w:rPr>
+          <w:b/>
+          <w:bCs/>
+          <w:lang w:val="en-GB"/>
+        </w:rPr>
+      </w:pPr>
+      <w:r>
+        <w:rPr>
+          <w:b/>
+          <w:bCs/>
+          <w:lang w:val="en-GB"/>
+        </w:rPr>
+        <w:t>Insights</w:t>
+      </w:r>
+    </w:p>
+    <w:p>
+      <w:pPr>
+        <w:pStyle w:val="ListParagraph"/>
+        <w:numPr>
+          <w:ilvl w:val="1"/>
+          <w:numId w:val="7"/>
+        </w:numPr>
+        <w:rPr>
+          <w:lang w:val="en-GB"/>
+        </w:rPr>
+      </w:pPr>
+      <w:r>
+        <w:rPr>
+          <w:lang w:val="en-GB"/>
+        </w:rPr>
+        <w:t xml:space="preserve">High-level trends on </w:t>
+      </w:r>
+      <w:r>
+        <w:rPr>
+          <w:lang w:val="en-GB"/>
+        </w:rPr>
+        <w:t xml:space="preserve">Birth Rate, Life expectancy, Population Growth, Net Migration, and GDP </w:t>
+      </w:r>
+    </w:p>
+    <w:p>
+      <w:pPr>
+        <w:pStyle w:val="ListParagraph"/>
+        <w:numPr>
+          <w:ilvl w:val="1"/>
+          <w:numId w:val="7"/>
+        </w:numPr>
+        <w:rPr>
+          <w:lang w:val="en-GB"/>
+        </w:rPr>
+      </w:pPr>
+      <w:r>
+        <w:rPr>
+          <w:lang w:val="en-GB"/>
+        </w:rPr>
+        <w:t>Gender level differentiation on these metrics</w:t>
+      </w:r>
+    </w:p>
+    <w:p>
+      <w:pPr>
+        <w:pStyle w:val="ListParagraph"/>
+        <w:numPr>
+          <w:ilvl w:val="1"/>
+          <w:numId w:val="7"/>
+        </w:numPr>
+        <w:rPr>
+          <w:lang w:val="en-GB"/>
+        </w:rPr>
+      </w:pPr>
+      <w:r>
+        <w:rPr>
+          <w:lang w:val="en-GB"/>
+        </w:rPr>
+        <w:t>Based on the high-level insights, deep dive into interested regions and compare with other regions</w:t>
+      </w:r>
+    </w:p>
+    <w:p>
+      <w:pPr>
+        <w:pStyle w:val="ListParagraph"/>
+        <w:numPr>
+          <w:ilvl w:val="1"/>
+          <w:numId w:val="7"/>
+        </w:numPr>
+        <w:rPr>
+          <w:lang w:val="en-GB"/>
+        </w:rPr>
+      </w:pPr>
+      <w:r>
+        <w:rPr>
+          <w:lang w:val="en-GB"/>
+        </w:rPr>
+        <w:t>From Regions, deep dive into countries that are significant to the metrics</w:t>
+      </w:r>
+    </w:p>
+    <w:p>
+      <w:pPr>
+        <w:pStyle w:val="ListParagraph"/>
+        <w:numPr>
+          <w:ilvl w:val="1"/>
+          <w:numId w:val="7"/>
+        </w:numPr>
+        <w:rPr>
+          <w:b/>
+          <w:bCs/>
+          <w:lang w:val="en-GB"/>
+        </w:rPr>
+      </w:pPr>
+      <w:r>
+        <w:rPr>
+          <w:b/>
+          <w:bCs/>
+          <w:lang w:val="en-GB"/>
+        </w:rPr>
+        <w:t>Ultimately t</w:t>
+      </w:r>
+      <w:r>
+        <w:rPr>
+          <w:b/>
+          <w:bCs/>
+          <w:lang w:val="en-GB"/>
+        </w:rPr>
+        <w:t>o answer how the metrics evolved from 2000 to 2021 and compare between regions and countries</w:t>
+      </w:r>
+      <w:r>
+        <w:rPr>
+          <w:b/>
+          <w:bCs/>
+          <w:lang w:val="en-GB"/>
+        </w:rPr>
+        <w:t xml:space="preserve">. </w:t>
+      </w:r>
+    </w:p>
+    <w:p>
+      <w:pPr>
+        <w:rPr>
+          <w:lang w:val="en-GB"/>
+        </w:rPr>
+      </w:pPr>
+      <w:r>
+        <w:rPr>
+          <w:lang w:val="en-GB"/>
+        </w:rPr>
+        <w:br w:type="page"/>
+      </w:r>
+    </w:p>
+    <w:p>
+      <w:pPr>
         <w:rPr>
           <w:lang w:val="en-GB"/>
         </w:rPr>
@@ -991,6 +1765,119 @@
     </w:lvl>
   </w:abstractNum>
   <w:abstractNum w:abstractNumId="3" w15:restartNumberingAfterBreak="0">
+    <w:nsid w:val="371A2271"/>
+    <w:multiLevelType w:val="hybridMultilevel"/>
+    <w:tmpl w:val="1152F370"/>
+    <w:lvl w:ilvl="0" w:tplc="08090001">
+      <w:start w:val="1"/>
+      <w:numFmt w:val="bullet"/>
+      <w:lvlText w:val=""/>
+      <w:lvlJc w:val="left"/>
+      <w:pPr>
+        <w:ind w:left="720" w:hanging="360"/>
+      </w:pPr>
+      <w:rPr>
+        <w:rFonts w:ascii="Symbol" w:hAnsi="Symbol" w:hint="default"/>
+      </w:rPr>
+    </w:lvl>
+    <w:lvl w:ilvl="1" w:tplc="08090003">
+      <w:start w:val="1"/>
+      <w:numFmt w:val="bullet"/>
+      <w:lvlText w:val="o"/>
+      <w:lvlJc w:val="left"/>
+      <w:pPr>
+        <w:ind w:left="1440" w:hanging="360"/>
+      </w:pPr>
+      <w:rPr>
+        <w:rFonts w:ascii="Courier New" w:hAnsi="Courier New" w:cs="Courier New" w:hint="default"/>
+      </w:rPr>
+    </w:lvl>
+    <w:lvl w:ilvl="2" w:tplc="08090005" w:tentative="1">
+      <w:start w:val="1"/>
+      <w:numFmt w:val="bullet"/>
+      <w:lvlText w:val=""/>
+      <w:lvlJc w:val="left"/>
+      <w:pPr>
+        <w:ind w:left="2160" w:hanging="360"/>
+      </w:pPr>
+      <w:rPr>
+        <w:rFonts w:ascii="Wingdings" w:hAnsi="Wingdings" w:hint="default"/>
+      </w:rPr>
+    </w:lvl>
+    <w:lvl w:ilvl="3" w:tplc="08090001" w:tentative="1">
+      <w:start w:val="1"/>
+      <w:numFmt w:val="bullet"/>
+      <w:lvlText w:val=""/>
+      <w:lvlJc w:val="left"/>
+      <w:pPr>
+        <w:ind w:left="2880" w:hanging="360"/>
+      </w:pPr>
+      <w:rPr>
+        <w:rFonts w:ascii="Symbol" w:hAnsi="Symbol" w:hint="default"/>
+      </w:rPr>
+    </w:lvl>
+    <w:lvl w:ilvl="4" w:tplc="08090003" w:tentative="1">
+      <w:start w:val="1"/>
+      <w:numFmt w:val="bullet"/>
+      <w:lvlText w:val="o"/>
+      <w:lvlJc w:val="left"/>
+      <w:pPr>
+        <w:ind w:left="3600" w:hanging="360"/>
+      </w:pPr>
+      <w:rPr>
+        <w:rFonts w:ascii="Courier New" w:hAnsi="Courier New" w:cs="Courier New" w:hint="default"/>
+      </w:rPr>
+    </w:lvl>
+    <w:lvl w:ilvl="5" w:tplc="08090005" w:tentative="1">
+      <w:start w:val="1"/>
+      <w:numFmt w:val="bullet"/>
+      <w:lvlText w:val=""/>
+      <w:lvlJc w:val="left"/>
+      <w:pPr>
+        <w:ind w:left="4320" w:hanging="360"/>
+      </w:pPr>
+      <w:rPr>
+        <w:rFonts w:ascii="Wingdings" w:hAnsi="Wingdings" w:hint="default"/>
+      </w:rPr>
+    </w:lvl>
+    <w:lvl w:ilvl="6" w:tplc="08090001" w:tentative="1">
+      <w:start w:val="1"/>
+      <w:numFmt w:val="bullet"/>
+      <w:lvlText w:val=""/>
+      <w:lvlJc w:val="left"/>
+      <w:pPr>
+        <w:ind w:left="5040" w:hanging="360"/>
+      </w:pPr>
+      <w:rPr>
+        <w:rFonts w:ascii="Symbol" w:hAnsi="Symbol" w:hint="default"/>
+      </w:rPr>
+    </w:lvl>
+    <w:lvl w:ilvl="7" w:tplc="08090003" w:tentative="1">
+      <w:start w:val="1"/>
+      <w:numFmt w:val="bullet"/>
+      <w:lvlText w:val="o"/>
+      <w:lvlJc w:val="left"/>
+      <w:pPr>
+        <w:ind w:left="5760" w:hanging="360"/>
+      </w:pPr>
+      <w:rPr>
+        <w:rFonts w:ascii="Courier New" w:hAnsi="Courier New" w:cs="Courier New" w:hint="default"/>
+      </w:rPr>
+    </w:lvl>
+    <w:lvl w:ilvl="8" w:tplc="08090005" w:tentative="1">
+      <w:start w:val="1"/>
+      <w:numFmt w:val="bullet"/>
+      <w:lvlText w:val=""/>
+      <w:lvlJc w:val="left"/>
+      <w:pPr>
+        <w:ind w:left="6480" w:hanging="360"/>
+      </w:pPr>
+      <w:rPr>
+        <w:rFonts w:ascii="Wingdings" w:hAnsi="Wingdings" w:hint="default"/>
+      </w:rPr>
+    </w:lvl>
+  </w:abstractNum>
+  <w:abstractNum w:abstractNumId="4" w15:restartNumberingAfterBreak="0">
     <w:nsid w:val="46306ACD"/>
     <w:multiLevelType w:val="hybridMultilevel"/>
     <w:tmpl w:val="0A244F7C"/>
@@ -1103,7 +1990,7 @@
       </w:rPr>
     </w:lvl>
   </w:abstractNum>
-  <w:abstractNum w:abstractNumId="4" w15:restartNumberingAfterBreak="0">
+  <w:abstractNum w:abstractNumId="5" w15:restartNumberingAfterBreak="0">
     <w:nsid w:val="603179C0"/>
     <w:multiLevelType w:val="hybridMultilevel"/>
     <w:tmpl w:val="1DC67E38"/>
@@ -1216,7 +2103,120 @@
       </w:rPr>
     </w:lvl>
   </w:abstractNum>
-  <w:abstractNum w:abstractNumId="5" w15:restartNumberingAfterBreak="0">
+  <w:abstractNum w:abstractNumId="6" w15:restartNumberingAfterBreak="0">
+    <w:nsid w:val="67520AE9"/>
+    <w:multiLevelType w:val="hybridMultilevel"/>
+    <w:tmpl w:val="6CE042A4"/>
+    <w:lvl w:ilvl="0" w:tplc="08090001">
+      <w:start w:val="1"/>
+      <w:numFmt w:val="bullet"/>
+      <w:lvlText w:val=""/>
+      <w:lvlJc w:val="left"/>
+      <w:pPr>
+        <w:ind w:left="720" w:hanging="360"/>
+      </w:pPr>
+      <w:rPr>
+        <w:rFonts w:ascii="Symbol" w:hAnsi="Symbol" w:hint="default"/>
+      </w:rPr>
+    </w:lvl>
+    <w:lvl w:ilvl="1" w:tplc="08090003" w:tentative="1">
+      <w:start w:val="1"/>
+      <w:numFmt w:val="bullet"/>
+      <w:lvlText w:val="o"/>
+      <w:lvlJc w:val="left"/>
+      <w:pPr>
+        <w:ind w:left="1440" w:hanging="360"/>
+      </w:pPr>
+      <w:rPr>
+        <w:rFonts w:ascii="Courier New" w:hAnsi="Courier New" w:cs="Courier New" w:hint="default"/>
+      </w:rPr>
+    </w:lvl>
+    <w:lvl w:ilvl="2" w:tplc="08090005" w:tentative="1">
+      <w:start w:val="1"/>
+      <w:numFmt w:val="bullet"/>
+      <w:lvlText w:val=""/>
+      <w:lvlJc w:val="left"/>
+      <w:pPr>
+        <w:ind w:left="2160" w:hanging="360"/>
+      </w:pPr>
+      <w:rPr>
+        <w:rFonts w:ascii="Wingdings" w:hAnsi="Wingdings" w:hint="default"/>
+      </w:rPr>
+    </w:lvl>
+    <w:lvl w:ilvl="3" w:tplc="08090001" w:tentative="1">
+      <w:start w:val="1"/>
+      <w:numFmt w:val="bullet"/>
+      <w:lvlText w:val=""/>
+      <w:lvlJc w:val="left"/>
+      <w:pPr>
+        <w:ind w:left="2880" w:hanging="360"/>
+      </w:pPr>
+      <w:rPr>
+        <w:rFonts w:ascii="Symbol" w:hAnsi="Symbol" w:hint="default"/>
+      </w:rPr>
+    </w:lvl>
+    <w:lvl w:ilvl="4" w:tplc="08090003" w:tentative="1">
+      <w:start w:val="1"/>
+      <w:numFmt w:val="bullet"/>
+      <w:lvlText w:val="o"/>
+      <w:lvlJc w:val="left"/>
+      <w:pPr>
+        <w:ind w:left="3600" w:hanging="360"/>
+      </w:pPr>
+      <w:rPr>
+        <w:rFonts w:ascii="Courier New" w:hAnsi="Courier New" w:cs="Courier New" w:hint="default"/>
+      </w:rPr>
+    </w:lvl>
+    <w:lvl w:ilvl="5" w:tplc="08090005" w:tentative="1">
+      <w:start w:val="1"/>
+      <w:numFmt w:val="bullet"/>
+      <w:lvlText w:val=""/>
+      <w:lvlJc w:val="left"/>
+      <w:pPr>
+        <w:ind w:left="4320" w:hanging="360"/>
+      </w:pPr>
+      <w:rPr>
+        <w:rFonts w:ascii="Wingdings" w:hAnsi="Wingdings" w:hint="default"/>
+      </w:rPr>
+    </w:lvl>
+    <w:lvl w:ilvl="6" w:tplc="08090001" w:tentative="1">
+      <w:start w:val="1"/>
+      <w:numFmt w:val="bullet"/>
+      <w:lvlText w:val=""/>
+      <w:lvlJc w:val="left"/>
+      <w:pPr>
+        <w:ind w:left="5040" w:hanging="360"/>
+      </w:pPr>
+      <w:rPr>
+        <w:rFonts w:ascii="Symbol" w:hAnsi="Symbol" w:hint="default"/>
+      </w:rPr>
+    </w:lvl>
+    <w:lvl w:ilvl="7" w:tplc="08090003" w:tentative="1">
+      <w:start w:val="1"/>
+      <w:numFmt w:val="bullet"/>
+      <w:lvlText w:val="o"/>
+      <w:lvlJc w:val="left"/>
+      <w:pPr>
+        <w:ind w:left="5760" w:hanging="360"/>
+      </w:pPr>
+      <w:rPr>
+        <w:rFonts w:ascii="Courier New" w:hAnsi="Courier New" w:cs="Courier New" w:hint="default"/>
+      </w:rPr>
+    </w:lvl>
+    <w:lvl w:ilvl="8" w:tplc="08090005" w:tentative="1">
+      <w:start w:val="1"/>
+      <w:numFmt w:val="bullet"/>
+      <w:lvlText w:val=""/>
+      <w:lvlJc w:val="left"/>
+      <w:pPr>
+        <w:ind w:left="6480" w:hanging="360"/>
+      </w:pPr>
+      <w:rPr>
+        <w:rFonts w:ascii="Wingdings" w:hAnsi="Wingdings" w:hint="default"/>
+      </w:rPr>
+    </w:lvl>
+  </w:abstractNum>
+  <w:abstractNum w:abstractNumId="7" w15:restartNumberingAfterBreak="0">
     <w:nsid w:val="75A91CC6"/>
     <w:multiLevelType w:val="hybridMultilevel"/>
     <w:tmpl w:val="405A1986"/>
@@ -1333,19 +2333,25 @@
     <w:abstractNumId w:val="1"/>
   </w:num>
   <w:num w:numId="2">
-    <w:abstractNumId w:val="3"/>
+    <w:abstractNumId w:val="4"/>
   </w:num>
   <w:num w:numId="3">
-    <w:abstractNumId w:val="5"/>
+    <w:abstractNumId w:val="7"/>
   </w:num>
   <w:num w:numId="4">
-    <w:abstractNumId w:val="4"/>
+    <w:abstractNumId w:val="5"/>
   </w:num>
   <w:num w:numId="5">
     <w:abstractNumId w:val="2"/>
   </w:num>
   <w:num w:numId="6">
     <w:abstractNumId w:val="0"/>
+  </w:num>
+  <w:num w:numId="7">
+    <w:abstractNumId w:val="3"/>
+  </w:num>
+  <w:num w:numId="8">
+    <w:abstractNumId w:val="6"/>
   </w:num>
 </w:numbering>
 </file>

--- a/PROJECT - The trend in world population development.docx
+++ b/PROJECT - The trend in world population development.docx
@@ -1017,6 +1017,12 @@
           <w:lang w:val="en-GB"/>
         </w:rPr>
         <w:t>Removing unnecessary rows and columns</w:t>
+      </w:r>
+      <w:r>
+        <w:rPr>
+          <w:lang w:val="en-GB"/>
+        </w:rPr>
+        <w:t xml:space="preserve"> – we removed 2020 because of missing values in birth rate and life expectancy</w:t>
       </w:r>
     </w:p>
     <w:p>
